--- a/常用英语单词与短语.docx
+++ b/常用英语单词与短语.docx
@@ -2585,6 +2585,7 @@
         <w:keepLines w:val="0"/>
         <w:widowControl/>
         <w:numPr>
+          <w:ilvl w:val="0"/>
           <w:numId w:val="0"/>
         </w:numPr>
         <w:suppressLineNumbers w:val="0"/>
@@ -2606,7 +2607,6 @@
           <w:spacing w:val="0"/>
           <w:sz w:val="19"/>
           <w:szCs w:val="19"/>
-          <w:bdr w:val="none" w:color="auto" w:sz="0" w:space="0"/>
           <w:shd w:val="clear" w:fill="F9FBFC"/>
         </w:rPr>
       </w:pPr>
@@ -2633,7 +2633,6 @@
           <w:spacing w:val="0"/>
           <w:sz w:val="19"/>
           <w:szCs w:val="19"/>
-          <w:bdr w:val="none" w:color="auto" w:sz="0" w:space="0"/>
           <w:shd w:val="clear" w:fill="F9FBFC"/>
         </w:rPr>
         <w:t>[kraɪˈtɪriən]</w:t>
@@ -2645,6 +2644,7 @@
         <w:keepLines w:val="0"/>
         <w:widowControl/>
         <w:numPr>
+          <w:ilvl w:val="0"/>
           <w:numId w:val="0"/>
         </w:numPr>
         <w:suppressLineNumbers w:val="0"/>
@@ -2666,7 +2666,6 @@
           <w:spacing w:val="0"/>
           <w:sz w:val="19"/>
           <w:szCs w:val="19"/>
-          <w:bdr w:val="none" w:color="auto" w:sz="0" w:space="0"/>
           <w:shd w:val="clear" w:fill="F9FBFC"/>
           <w:lang w:eastAsia="zh-CN"/>
         </w:rPr>
@@ -2681,7 +2680,6 @@
           <w:spacing w:val="0"/>
           <w:sz w:val="19"/>
           <w:szCs w:val="19"/>
-          <w:bdr w:val="none" w:color="auto" w:sz="0" w:space="0"/>
           <w:shd w:val="clear" w:fill="F9FBFC"/>
           <w:lang w:eastAsia="zh-CN"/>
         </w:rPr>
@@ -2694,6 +2692,7 @@
         <w:keepLines w:val="0"/>
         <w:widowControl/>
         <w:numPr>
+          <w:ilvl w:val="0"/>
           <w:numId w:val="0"/>
         </w:numPr>
         <w:suppressLineNumbers w:val="0"/>
@@ -2715,7 +2714,6 @@
           <w:spacing w:val="0"/>
           <w:sz w:val="19"/>
           <w:szCs w:val="19"/>
-          <w:bdr w:val="none" w:color="auto" w:sz="0" w:space="0"/>
           <w:shd w:val="clear" w:fill="F9FBFC"/>
           <w:lang w:eastAsia="zh-CN"/>
         </w:rPr>
@@ -2727,6 +2725,7 @@
         <w:keepLines w:val="0"/>
         <w:widowControl/>
         <w:numPr>
+          <w:ilvl w:val="0"/>
           <w:numId w:val="0"/>
         </w:numPr>
         <w:suppressLineNumbers w:val="0"/>
@@ -2748,22 +2747,20 @@
           <w:spacing w:val="0"/>
           <w:sz w:val="19"/>
           <w:szCs w:val="19"/>
-          <w:bdr w:val="none" w:color="auto" w:sz="0" w:space="0"/>
-          <w:shd w:val="clear" w:fill="F9FBFC"/>
-          <w:lang w:val="en-US" w:eastAsia="zh-CN"/>
-        </w:rPr>
-      </w:pPr>
-      <w:r>
-        <w:rPr>
-          <w:rFonts w:hint="eastAsia" w:ascii="Arial" w:hAnsi="Arial" w:cs="Arial"/>
-          <w:b w:val="0"/>
-          <w:i w:val="0"/>
-          <w:caps w:val="0"/>
-          <w:color w:val="646464"/>
-          <w:spacing w:val="0"/>
-          <w:sz w:val="19"/>
-          <w:szCs w:val="19"/>
-          <w:bdr w:val="none" w:color="auto" w:sz="0" w:space="0"/>
+          <w:shd w:val="clear" w:fill="F9FBFC"/>
+          <w:lang w:val="en-US" w:eastAsia="zh-CN"/>
+        </w:rPr>
+      </w:pPr>
+      <w:r>
+        <w:rPr>
+          <w:rFonts w:hint="eastAsia" w:ascii="Arial" w:hAnsi="Arial" w:cs="Arial"/>
+          <w:b w:val="0"/>
+          <w:i w:val="0"/>
+          <w:caps w:val="0"/>
+          <w:color w:val="646464"/>
+          <w:spacing w:val="0"/>
+          <w:sz w:val="19"/>
+          <w:szCs w:val="19"/>
           <w:shd w:val="clear" w:fill="F9FBFC"/>
           <w:lang w:val="en-US" w:eastAsia="zh-CN"/>
         </w:rPr>
@@ -2776,6 +2773,7 @@
         <w:keepLines w:val="0"/>
         <w:widowControl/>
         <w:numPr>
+          <w:ilvl w:val="0"/>
           <w:numId w:val="0"/>
         </w:numPr>
         <w:suppressLineNumbers w:val="0"/>
@@ -2797,109 +2795,77 @@
           <w:spacing w:val="0"/>
           <w:sz w:val="19"/>
           <w:szCs w:val="19"/>
-          <w:bdr w:val="none" w:color="auto" w:sz="0" w:space="0"/>
-          <w:shd w:val="clear" w:fill="F9FBFC"/>
-          <w:lang w:val="en-US" w:eastAsia="zh-CN"/>
-        </w:rPr>
-      </w:pPr>
-      <w:r>
-        <w:rPr>
-          <w:rFonts w:hint="eastAsia" w:ascii="Arial" w:hAnsi="Arial" w:cs="Arial"/>
-          <w:b w:val="0"/>
-          <w:i w:val="0"/>
-          <w:caps w:val="0"/>
-          <w:color w:val="646464"/>
-          <w:spacing w:val="0"/>
-          <w:sz w:val="19"/>
-          <w:szCs w:val="19"/>
-          <w:bdr w:val="none" w:color="auto" w:sz="0" w:space="0"/>
+          <w:shd w:val="clear" w:fill="F9FBFC"/>
+          <w:lang w:val="en-US" w:eastAsia="zh-CN"/>
+        </w:rPr>
+      </w:pPr>
+      <w:r>
+        <w:rPr>
+          <w:rFonts w:hint="eastAsia" w:ascii="Arial" w:hAnsi="Arial" w:cs="Arial"/>
+          <w:b w:val="0"/>
+          <w:i w:val="0"/>
+          <w:caps w:val="0"/>
+          <w:color w:val="646464"/>
+          <w:spacing w:val="0"/>
+          <w:sz w:val="19"/>
+          <w:szCs w:val="19"/>
           <w:shd w:val="clear" w:fill="F9FBFC"/>
           <w:lang w:val="en-US" w:eastAsia="zh-CN"/>
         </w:rPr>
         <w:t>后端</w:t>
       </w:r>
     </w:p>
-    <w:p/>
-    <w:p>
-      <w:pPr>
-        <w:keepNext w:val="0"/>
-        <w:keepLines w:val="0"/>
-        <w:widowControl/>
-        <w:numPr>
-          <w:ilvl w:val="0"/>
-          <w:numId w:val="0"/>
-        </w:numPr>
-        <w:suppressLineNumbers w:val="0"/>
-        <w:pBdr>
-          <w:top w:val="none" w:color="auto" w:sz="0" w:space="0"/>
-          <w:left w:val="none" w:color="auto" w:sz="0" w:space="0"/>
-          <w:bottom w:val="none" w:color="auto" w:sz="0" w:space="0"/>
-          <w:right w:val="none" w:color="auto" w:sz="0" w:space="0"/>
-        </w:pBdr>
-        <w:spacing w:before="0" w:beforeAutospacing="0" w:after="210" w:afterAutospacing="0" w:line="240" w:lineRule="atLeast"/>
-        <w:ind w:left="-360" w:leftChars="0" w:right="300" w:rightChars="0" w:firstLine="420" w:firstLineChars="0"/>
-        <w:textAlignment w:val="center"/>
-        <w:rPr>
-          <w:rFonts w:hint="eastAsia" w:ascii="Arial" w:hAnsi="Arial" w:cs="Arial"/>
-          <w:b w:val="0"/>
-          <w:i w:val="0"/>
-          <w:caps w:val="0"/>
-          <w:color w:val="646464"/>
-          <w:spacing w:val="0"/>
-          <w:sz w:val="19"/>
-          <w:szCs w:val="19"/>
-          <w:shd w:val="clear" w:fill="F9FBFC"/>
+    <w:p>
+      <w:pPr>
+        <w:rPr>
+          <w:rFonts w:hint="eastAsia"/>
+        </w:rPr>
+      </w:pPr>
+      <w:r>
+        <w:rPr>
+          <w:rFonts w:hint="eastAsia"/>
+        </w:rPr>
+        <w:t>unique</w:t>
+      </w:r>
+    </w:p>
+    <w:p>
+      <w:pPr>
+        <w:ind w:firstLine="420" w:firstLineChars="0"/>
+        <w:rPr>
+          <w:rFonts w:hint="eastAsia"/>
           <w:lang w:eastAsia="zh-CN"/>
         </w:rPr>
       </w:pPr>
-    </w:p>
-    <w:p>
-      <w:pPr>
-        <w:keepNext w:val="0"/>
-        <w:keepLines w:val="0"/>
-        <w:widowControl/>
-        <w:numPr>
-          <w:ilvl w:val="0"/>
-          <w:numId w:val="0"/>
-        </w:numPr>
-        <w:suppressLineNumbers w:val="0"/>
-        <w:pBdr>
-          <w:top w:val="none" w:color="auto" w:sz="0" w:space="0"/>
-          <w:left w:val="none" w:color="auto" w:sz="0" w:space="0"/>
-          <w:bottom w:val="none" w:color="auto" w:sz="0" w:space="0"/>
-          <w:right w:val="none" w:color="auto" w:sz="0" w:space="0"/>
-        </w:pBdr>
-        <w:spacing w:before="0" w:beforeAutospacing="0" w:after="210" w:afterAutospacing="0" w:line="240" w:lineRule="atLeast"/>
-        <w:ind w:right="300" w:rightChars="0"/>
-        <w:textAlignment w:val="center"/>
-        <w:rPr>
-          <w:rFonts w:hint="eastAsia" w:ascii="Arial" w:hAnsi="Arial" w:cs="Arial"/>
-          <w:b w:val="0"/>
-          <w:i w:val="0"/>
-          <w:caps w:val="0"/>
-          <w:color w:val="646464"/>
-          <w:spacing w:val="0"/>
-          <w:sz w:val="19"/>
-          <w:szCs w:val="19"/>
-          <w:shd w:val="clear" w:fill="F9FBFC"/>
-          <w:lang w:val="en-US" w:eastAsia="zh-CN"/>
-        </w:rPr>
-      </w:pPr>
-    </w:p>
-    <w:p>
-      <w:pPr>
-        <w:pStyle w:val="2"/>
+      <w:r>
         <w:rPr>
           <w:rFonts w:hint="eastAsia"/>
-          <w:lang w:val="en-US" w:eastAsia="zh-CN"/>
-        </w:rPr>
-      </w:pPr>
-      <w:r>
+          <w:lang w:eastAsia="zh-CN"/>
+        </w:rPr>
+        <w:t>独一无二的</w:t>
+      </w:r>
+    </w:p>
+    <w:p>
+      <w:pPr>
+        <w:ind w:firstLine="420" w:firstLineChars="0"/>
         <w:rPr>
           <w:rFonts w:hint="eastAsia"/>
-          <w:lang w:val="en-US" w:eastAsia="zh-CN"/>
-        </w:rPr>
-        <w:t>短语</w:t>
+          <w:lang w:eastAsia="zh-CN"/>
+        </w:rPr>
+      </w:pPr>
+    </w:p>
+    <w:p>
+      <w:pPr>
+        <w:rPr>
+          <w:rFonts w:hint="eastAsia"/>
+          <w:lang w:val="en-US" w:eastAsia="zh-CN"/>
+        </w:rPr>
+      </w:pPr>
+      <w:r>
+        <w:rPr>
+          <w:rFonts w:hint="eastAsia"/>
+          <w:lang w:val="en-US" w:eastAsia="zh-CN"/>
+        </w:rPr>
+        <w:t>bust</w:t>
       </w:r>
     </w:p>
     <w:p>
@@ -2915,227 +2881,325 @@
           <w:rFonts w:hint="eastAsia"/>
           <w:lang w:val="en-US" w:eastAsia="zh-CN"/>
         </w:rPr>
-        <w:t>make sense to do</w:t>
-      </w:r>
-    </w:p>
-    <w:p>
-      <w:pPr>
-        <w:ind w:left="420" w:leftChars="0" w:firstLine="420" w:firstLineChars="0"/>
-        <w:rPr>
-          <w:rFonts w:hint="eastAsia"/>
-          <w:lang w:val="en-US" w:eastAsia="zh-CN"/>
-        </w:rPr>
-      </w:pPr>
-      <w:r>
-        <w:rPr>
-          <w:rFonts w:hint="eastAsia"/>
-          <w:lang w:val="en-US" w:eastAsia="zh-CN"/>
-        </w:rPr>
-        <w:t>合适去做</w:t>
-      </w:r>
-    </w:p>
-    <w:p>
-      <w:pPr>
-        <w:ind w:left="420" w:leftChars="0" w:firstLine="420" w:firstLineChars="0"/>
-        <w:rPr>
-          <w:rFonts w:hint="eastAsia"/>
-          <w:lang w:val="en-US" w:eastAsia="zh-CN"/>
-        </w:rPr>
-      </w:pPr>
-    </w:p>
-    <w:p>
-      <w:pPr>
-        <w:keepNext w:val="0"/>
-        <w:keepLines w:val="0"/>
-        <w:widowControl/>
-        <w:numPr>
-          <w:ilvl w:val="0"/>
-          <w:numId w:val="0"/>
-        </w:numPr>
-        <w:suppressLineNumbers w:val="0"/>
-        <w:pBdr>
-          <w:top w:val="none" w:color="auto" w:sz="0" w:space="0"/>
-          <w:left w:val="none" w:color="auto" w:sz="0" w:space="0"/>
-          <w:bottom w:val="none" w:color="auto" w:sz="0" w:space="0"/>
-          <w:right w:val="none" w:color="auto" w:sz="0" w:space="0"/>
-        </w:pBdr>
-        <w:spacing w:before="0" w:beforeAutospacing="0" w:after="210" w:afterAutospacing="0" w:line="240" w:lineRule="atLeast"/>
-        <w:ind w:right="300" w:rightChars="0" w:firstLine="420" w:firstLineChars="0"/>
-        <w:textAlignment w:val="center"/>
-        <w:rPr>
-          <w:rFonts w:hint="eastAsia" w:ascii="Arial" w:hAnsi="Arial" w:cs="Arial"/>
-          <w:b w:val="0"/>
-          <w:i w:val="0"/>
-          <w:caps w:val="0"/>
-          <w:color w:val="646464"/>
-          <w:spacing w:val="0"/>
-          <w:sz w:val="19"/>
-          <w:szCs w:val="19"/>
-          <w:shd w:val="clear" w:fill="F9FBFC"/>
-          <w:lang w:val="en-US" w:eastAsia="zh-CN"/>
-        </w:rPr>
-      </w:pPr>
-      <w:r>
-        <w:rPr>
-          <w:rFonts w:hint="eastAsia" w:ascii="Arial" w:hAnsi="Arial" w:cs="Arial"/>
-          <w:b w:val="0"/>
-          <w:i w:val="0"/>
-          <w:caps w:val="0"/>
-          <w:color w:val="646464"/>
-          <w:spacing w:val="0"/>
-          <w:sz w:val="19"/>
-          <w:szCs w:val="19"/>
-          <w:shd w:val="clear" w:fill="F9FBFC"/>
-          <w:lang w:val="en-US" w:eastAsia="zh-CN"/>
-        </w:rPr>
-        <w:t>terms and conditions</w:t>
-      </w:r>
-    </w:p>
-    <w:p>
-      <w:pPr>
-        <w:keepNext w:val="0"/>
-        <w:keepLines w:val="0"/>
-        <w:widowControl/>
-        <w:numPr>
-          <w:ilvl w:val="0"/>
-          <w:numId w:val="0"/>
-        </w:numPr>
-        <w:suppressLineNumbers w:val="0"/>
-        <w:pBdr>
-          <w:top w:val="none" w:color="auto" w:sz="0" w:space="0"/>
-          <w:left w:val="none" w:color="auto" w:sz="0" w:space="0"/>
-          <w:bottom w:val="none" w:color="auto" w:sz="0" w:space="0"/>
-          <w:right w:val="none" w:color="auto" w:sz="0" w:space="0"/>
-        </w:pBdr>
-        <w:spacing w:before="0" w:beforeAutospacing="0" w:after="210" w:afterAutospacing="0" w:line="240" w:lineRule="atLeast"/>
-        <w:ind w:right="300" w:rightChars="0" w:firstLine="420" w:firstLineChars="0"/>
-        <w:textAlignment w:val="center"/>
-        <w:rPr>
-          <w:rFonts w:hint="eastAsia" w:ascii="Arial" w:hAnsi="Arial" w:cs="Arial"/>
-          <w:b w:val="0"/>
-          <w:i w:val="0"/>
-          <w:caps w:val="0"/>
-          <w:color w:val="646464"/>
-          <w:spacing w:val="0"/>
-          <w:sz w:val="19"/>
-          <w:szCs w:val="19"/>
-          <w:shd w:val="clear" w:fill="F9FBFC"/>
-          <w:lang w:val="en-US" w:eastAsia="zh-CN"/>
-        </w:rPr>
-      </w:pPr>
-      <w:r>
-        <w:rPr>
-          <w:rFonts w:hint="eastAsia" w:ascii="Arial" w:hAnsi="Arial" w:cs="Arial"/>
-          <w:b w:val="0"/>
-          <w:i w:val="0"/>
-          <w:caps w:val="0"/>
-          <w:color w:val="646464"/>
-          <w:spacing w:val="0"/>
-          <w:sz w:val="19"/>
-          <w:szCs w:val="19"/>
-          <w:shd w:val="clear" w:fill="F9FBFC"/>
-          <w:lang w:val="en-US" w:eastAsia="zh-CN"/>
-        </w:rPr>
-        <w:t>条款与条件</w:t>
-      </w:r>
-    </w:p>
-    <w:p>
-      <w:pPr>
-        <w:keepNext w:val="0"/>
-        <w:keepLines w:val="0"/>
-        <w:widowControl/>
-        <w:numPr>
-          <w:ilvl w:val="0"/>
-          <w:numId w:val="0"/>
-        </w:numPr>
-        <w:suppressLineNumbers w:val="0"/>
-        <w:pBdr>
-          <w:top w:val="none" w:color="auto" w:sz="0" w:space="0"/>
-          <w:left w:val="none" w:color="auto" w:sz="0" w:space="0"/>
-          <w:bottom w:val="none" w:color="auto" w:sz="0" w:space="0"/>
-          <w:right w:val="none" w:color="auto" w:sz="0" w:space="0"/>
-        </w:pBdr>
-        <w:spacing w:before="0" w:beforeAutospacing="0" w:after="210" w:afterAutospacing="0" w:line="240" w:lineRule="atLeast"/>
-        <w:ind w:right="300" w:rightChars="0" w:firstLine="420" w:firstLineChars="0"/>
-        <w:textAlignment w:val="center"/>
-        <w:rPr>
-          <w:rFonts w:hint="eastAsia" w:ascii="Arial" w:hAnsi="Arial" w:cs="Arial"/>
-          <w:b w:val="0"/>
-          <w:i w:val="0"/>
-          <w:caps w:val="0"/>
-          <w:color w:val="646464"/>
-          <w:spacing w:val="0"/>
-          <w:sz w:val="19"/>
-          <w:szCs w:val="19"/>
-          <w:shd w:val="clear" w:fill="F9FBFC"/>
-          <w:lang w:val="en-US" w:eastAsia="zh-CN"/>
-        </w:rPr>
-      </w:pPr>
-      <w:r>
-        <w:rPr>
-          <w:rFonts w:hint="eastAsia" w:ascii="Arial" w:hAnsi="Arial" w:cs="Arial"/>
-          <w:b w:val="0"/>
-          <w:i w:val="0"/>
-          <w:caps w:val="0"/>
-          <w:color w:val="646464"/>
-          <w:spacing w:val="0"/>
-          <w:sz w:val="19"/>
-          <w:szCs w:val="19"/>
-          <w:shd w:val="clear" w:fill="F9FBFC"/>
-          <w:lang w:val="en-US" w:eastAsia="zh-CN"/>
-        </w:rPr>
-        <w:t>privacy policy</w:t>
-      </w:r>
-    </w:p>
-    <w:p>
-      <w:pPr>
-        <w:keepNext w:val="0"/>
-        <w:keepLines w:val="0"/>
-        <w:widowControl/>
-        <w:numPr>
-          <w:ilvl w:val="0"/>
-          <w:numId w:val="0"/>
-        </w:numPr>
-        <w:suppressLineNumbers w:val="0"/>
-        <w:pBdr>
-          <w:top w:val="none" w:color="auto" w:sz="0" w:space="0"/>
-          <w:left w:val="none" w:color="auto" w:sz="0" w:space="0"/>
-          <w:bottom w:val="none" w:color="auto" w:sz="0" w:space="0"/>
-          <w:right w:val="none" w:color="auto" w:sz="0" w:space="0"/>
-        </w:pBdr>
-        <w:spacing w:before="0" w:beforeAutospacing="0" w:after="210" w:afterAutospacing="0" w:line="240" w:lineRule="atLeast"/>
-        <w:ind w:right="300" w:rightChars="0" w:firstLine="420" w:firstLineChars="0"/>
-        <w:textAlignment w:val="center"/>
-        <w:rPr>
-          <w:rFonts w:hint="eastAsia" w:ascii="Arial" w:hAnsi="Arial" w:cs="Arial"/>
-          <w:b w:val="0"/>
-          <w:i w:val="0"/>
-          <w:caps w:val="0"/>
-          <w:color w:val="646464"/>
-          <w:spacing w:val="0"/>
-          <w:sz w:val="19"/>
-          <w:szCs w:val="19"/>
-          <w:shd w:val="clear" w:fill="F9FBFC"/>
-          <w:lang w:val="en-US" w:eastAsia="zh-CN"/>
-        </w:rPr>
-      </w:pPr>
-      <w:r>
-        <w:rPr>
-          <w:rFonts w:hint="eastAsia" w:ascii="Arial" w:hAnsi="Arial" w:cs="Arial"/>
-          <w:b w:val="0"/>
-          <w:i w:val="0"/>
-          <w:caps w:val="0"/>
-          <w:color w:val="646464"/>
-          <w:spacing w:val="0"/>
-          <w:sz w:val="19"/>
-          <w:szCs w:val="19"/>
-          <w:shd w:val="clear" w:fill="F9FBFC"/>
-          <w:lang w:val="en-US" w:eastAsia="zh-CN"/>
-        </w:rPr>
-        <w:t>隐私策略</w:t>
+        <w:t>爆裂</w:t>
       </w:r>
       <w:bookmarkStart w:id="0" w:name="_GoBack"/>
       <w:bookmarkEnd w:id="0"/>
+    </w:p>
+    <w:p>
+      <w:pPr>
+        <w:keepNext w:val="0"/>
+        <w:keepLines w:val="0"/>
+        <w:widowControl/>
+        <w:numPr>
+          <w:ilvl w:val="0"/>
+          <w:numId w:val="0"/>
+        </w:numPr>
+        <w:suppressLineNumbers w:val="0"/>
+        <w:pBdr>
+          <w:top w:val="none" w:color="auto" w:sz="0" w:space="0"/>
+          <w:left w:val="none" w:color="auto" w:sz="0" w:space="0"/>
+          <w:bottom w:val="none" w:color="auto" w:sz="0" w:space="0"/>
+          <w:right w:val="none" w:color="auto" w:sz="0" w:space="0"/>
+        </w:pBdr>
+        <w:spacing w:before="0" w:beforeAutospacing="0" w:after="210" w:afterAutospacing="0" w:line="240" w:lineRule="atLeast"/>
+        <w:ind w:left="-360" w:leftChars="0" w:right="300" w:rightChars="0" w:firstLine="420" w:firstLineChars="0"/>
+        <w:textAlignment w:val="center"/>
+        <w:rPr>
+          <w:rFonts w:hint="eastAsia" w:ascii="Arial" w:hAnsi="Arial" w:cs="Arial"/>
+          <w:b w:val="0"/>
+          <w:i w:val="0"/>
+          <w:caps w:val="0"/>
+          <w:color w:val="646464"/>
+          <w:spacing w:val="0"/>
+          <w:sz w:val="19"/>
+          <w:szCs w:val="19"/>
+          <w:shd w:val="clear" w:fill="F9FBFC"/>
+          <w:lang w:eastAsia="zh-CN"/>
+        </w:rPr>
+      </w:pPr>
+    </w:p>
+    <w:p>
+      <w:pPr>
+        <w:keepNext w:val="0"/>
+        <w:keepLines w:val="0"/>
+        <w:widowControl/>
+        <w:numPr>
+          <w:ilvl w:val="0"/>
+          <w:numId w:val="0"/>
+        </w:numPr>
+        <w:suppressLineNumbers w:val="0"/>
+        <w:pBdr>
+          <w:top w:val="none" w:color="auto" w:sz="0" w:space="0"/>
+          <w:left w:val="none" w:color="auto" w:sz="0" w:space="0"/>
+          <w:bottom w:val="none" w:color="auto" w:sz="0" w:space="0"/>
+          <w:right w:val="none" w:color="auto" w:sz="0" w:space="0"/>
+        </w:pBdr>
+        <w:spacing w:before="0" w:beforeAutospacing="0" w:after="210" w:afterAutospacing="0" w:line="240" w:lineRule="atLeast"/>
+        <w:ind w:right="300" w:rightChars="0"/>
+        <w:textAlignment w:val="center"/>
+        <w:rPr>
+          <w:rFonts w:hint="eastAsia" w:ascii="Arial" w:hAnsi="Arial" w:cs="Arial"/>
+          <w:b w:val="0"/>
+          <w:i w:val="0"/>
+          <w:caps w:val="0"/>
+          <w:color w:val="646464"/>
+          <w:spacing w:val="0"/>
+          <w:sz w:val="19"/>
+          <w:szCs w:val="19"/>
+          <w:shd w:val="clear" w:fill="F9FBFC"/>
+          <w:lang w:val="en-US" w:eastAsia="zh-CN"/>
+        </w:rPr>
+      </w:pPr>
+    </w:p>
+    <w:p>
+      <w:pPr>
+        <w:pStyle w:val="2"/>
+        <w:rPr>
+          <w:rFonts w:hint="eastAsia"/>
+          <w:lang w:val="en-US" w:eastAsia="zh-CN"/>
+        </w:rPr>
+      </w:pPr>
+      <w:r>
+        <w:rPr>
+          <w:rFonts w:hint="eastAsia"/>
+          <w:lang w:val="en-US" w:eastAsia="zh-CN"/>
+        </w:rPr>
+        <w:t>短语</w:t>
+      </w:r>
+    </w:p>
+    <w:p>
+      <w:pPr>
+        <w:ind w:firstLine="420" w:firstLineChars="0"/>
+        <w:rPr>
+          <w:rFonts w:hint="eastAsia"/>
+          <w:lang w:val="en-US" w:eastAsia="zh-CN"/>
+        </w:rPr>
+      </w:pPr>
+      <w:r>
+        <w:rPr>
+          <w:rFonts w:hint="eastAsia"/>
+          <w:lang w:val="en-US" w:eastAsia="zh-CN"/>
+        </w:rPr>
+        <w:t>make sense to do</w:t>
+      </w:r>
+    </w:p>
+    <w:p>
+      <w:pPr>
+        <w:ind w:left="420" w:leftChars="0" w:firstLine="420" w:firstLineChars="0"/>
+        <w:rPr>
+          <w:rFonts w:hint="eastAsia"/>
+          <w:lang w:val="en-US" w:eastAsia="zh-CN"/>
+        </w:rPr>
+      </w:pPr>
+      <w:r>
+        <w:rPr>
+          <w:rFonts w:hint="eastAsia"/>
+          <w:lang w:val="en-US" w:eastAsia="zh-CN"/>
+        </w:rPr>
+        <w:t>合适去做</w:t>
+      </w:r>
+    </w:p>
+    <w:p>
+      <w:pPr>
+        <w:ind w:left="420" w:leftChars="0" w:firstLine="420" w:firstLineChars="0"/>
+        <w:rPr>
+          <w:rFonts w:hint="eastAsia"/>
+          <w:lang w:val="en-US" w:eastAsia="zh-CN"/>
+        </w:rPr>
+      </w:pPr>
+    </w:p>
+    <w:p>
+      <w:pPr>
+        <w:keepNext w:val="0"/>
+        <w:keepLines w:val="0"/>
+        <w:widowControl/>
+        <w:numPr>
+          <w:ilvl w:val="0"/>
+          <w:numId w:val="0"/>
+        </w:numPr>
+        <w:suppressLineNumbers w:val="0"/>
+        <w:pBdr>
+          <w:top w:val="none" w:color="auto" w:sz="0" w:space="0"/>
+          <w:left w:val="none" w:color="auto" w:sz="0" w:space="0"/>
+          <w:bottom w:val="none" w:color="auto" w:sz="0" w:space="0"/>
+          <w:right w:val="none" w:color="auto" w:sz="0" w:space="0"/>
+        </w:pBdr>
+        <w:spacing w:before="0" w:beforeAutospacing="0" w:after="210" w:afterAutospacing="0" w:line="240" w:lineRule="atLeast"/>
+        <w:ind w:right="300" w:rightChars="0" w:firstLine="420" w:firstLineChars="0"/>
+        <w:textAlignment w:val="center"/>
+        <w:rPr>
+          <w:rFonts w:hint="eastAsia" w:ascii="Arial" w:hAnsi="Arial" w:cs="Arial"/>
+          <w:b w:val="0"/>
+          <w:i w:val="0"/>
+          <w:caps w:val="0"/>
+          <w:color w:val="646464"/>
+          <w:spacing w:val="0"/>
+          <w:sz w:val="19"/>
+          <w:szCs w:val="19"/>
+          <w:shd w:val="clear" w:fill="F9FBFC"/>
+          <w:lang w:val="en-US" w:eastAsia="zh-CN"/>
+        </w:rPr>
+      </w:pPr>
+      <w:r>
+        <w:rPr>
+          <w:rFonts w:hint="eastAsia" w:ascii="Arial" w:hAnsi="Arial" w:cs="Arial"/>
+          <w:b w:val="0"/>
+          <w:i w:val="0"/>
+          <w:caps w:val="0"/>
+          <w:color w:val="646464"/>
+          <w:spacing w:val="0"/>
+          <w:sz w:val="19"/>
+          <w:szCs w:val="19"/>
+          <w:shd w:val="clear" w:fill="F9FBFC"/>
+          <w:lang w:val="en-US" w:eastAsia="zh-CN"/>
+        </w:rPr>
+        <w:t>terms and conditions</w:t>
+      </w:r>
+    </w:p>
+    <w:p>
+      <w:pPr>
+        <w:keepNext w:val="0"/>
+        <w:keepLines w:val="0"/>
+        <w:widowControl/>
+        <w:numPr>
+          <w:ilvl w:val="0"/>
+          <w:numId w:val="0"/>
+        </w:numPr>
+        <w:suppressLineNumbers w:val="0"/>
+        <w:pBdr>
+          <w:top w:val="none" w:color="auto" w:sz="0" w:space="0"/>
+          <w:left w:val="none" w:color="auto" w:sz="0" w:space="0"/>
+          <w:bottom w:val="none" w:color="auto" w:sz="0" w:space="0"/>
+          <w:right w:val="none" w:color="auto" w:sz="0" w:space="0"/>
+        </w:pBdr>
+        <w:spacing w:before="0" w:beforeAutospacing="0" w:after="210" w:afterAutospacing="0" w:line="240" w:lineRule="atLeast"/>
+        <w:ind w:right="300" w:rightChars="0" w:firstLine="420" w:firstLineChars="0"/>
+        <w:textAlignment w:val="center"/>
+        <w:rPr>
+          <w:rFonts w:hint="eastAsia" w:ascii="Arial" w:hAnsi="Arial" w:cs="Arial"/>
+          <w:b w:val="0"/>
+          <w:i w:val="0"/>
+          <w:caps w:val="0"/>
+          <w:color w:val="646464"/>
+          <w:spacing w:val="0"/>
+          <w:sz w:val="19"/>
+          <w:szCs w:val="19"/>
+          <w:shd w:val="clear" w:fill="F9FBFC"/>
+          <w:lang w:val="en-US" w:eastAsia="zh-CN"/>
+        </w:rPr>
+      </w:pPr>
+      <w:r>
+        <w:rPr>
+          <w:rFonts w:hint="eastAsia" w:ascii="Arial" w:hAnsi="Arial" w:cs="Arial"/>
+          <w:b w:val="0"/>
+          <w:i w:val="0"/>
+          <w:caps w:val="0"/>
+          <w:color w:val="646464"/>
+          <w:spacing w:val="0"/>
+          <w:sz w:val="19"/>
+          <w:szCs w:val="19"/>
+          <w:shd w:val="clear" w:fill="F9FBFC"/>
+          <w:lang w:val="en-US" w:eastAsia="zh-CN"/>
+        </w:rPr>
+        <w:t>条款与条件</w:t>
+      </w:r>
+    </w:p>
+    <w:p>
+      <w:pPr>
+        <w:keepNext w:val="0"/>
+        <w:keepLines w:val="0"/>
+        <w:widowControl/>
+        <w:numPr>
+          <w:ilvl w:val="0"/>
+          <w:numId w:val="0"/>
+        </w:numPr>
+        <w:suppressLineNumbers w:val="0"/>
+        <w:pBdr>
+          <w:top w:val="none" w:color="auto" w:sz="0" w:space="0"/>
+          <w:left w:val="none" w:color="auto" w:sz="0" w:space="0"/>
+          <w:bottom w:val="none" w:color="auto" w:sz="0" w:space="0"/>
+          <w:right w:val="none" w:color="auto" w:sz="0" w:space="0"/>
+        </w:pBdr>
+        <w:spacing w:before="0" w:beforeAutospacing="0" w:after="210" w:afterAutospacing="0" w:line="240" w:lineRule="atLeast"/>
+        <w:ind w:right="300" w:rightChars="0" w:firstLine="420" w:firstLineChars="0"/>
+        <w:textAlignment w:val="center"/>
+        <w:rPr>
+          <w:rFonts w:hint="eastAsia" w:ascii="Arial" w:hAnsi="Arial" w:cs="Arial"/>
+          <w:b w:val="0"/>
+          <w:i w:val="0"/>
+          <w:caps w:val="0"/>
+          <w:color w:val="646464"/>
+          <w:spacing w:val="0"/>
+          <w:sz w:val="19"/>
+          <w:szCs w:val="19"/>
+          <w:shd w:val="clear" w:fill="F9FBFC"/>
+          <w:lang w:val="en-US" w:eastAsia="zh-CN"/>
+        </w:rPr>
+      </w:pPr>
+      <w:r>
+        <w:rPr>
+          <w:rFonts w:hint="eastAsia" w:ascii="Arial" w:hAnsi="Arial" w:cs="Arial"/>
+          <w:b w:val="0"/>
+          <w:i w:val="0"/>
+          <w:caps w:val="0"/>
+          <w:color w:val="646464"/>
+          <w:spacing w:val="0"/>
+          <w:sz w:val="19"/>
+          <w:szCs w:val="19"/>
+          <w:shd w:val="clear" w:fill="F9FBFC"/>
+          <w:lang w:val="en-US" w:eastAsia="zh-CN"/>
+        </w:rPr>
+        <w:t>privacy policy</w:t>
+      </w:r>
+    </w:p>
+    <w:p>
+      <w:pPr>
+        <w:keepNext w:val="0"/>
+        <w:keepLines w:val="0"/>
+        <w:widowControl/>
+        <w:numPr>
+          <w:ilvl w:val="0"/>
+          <w:numId w:val="0"/>
+        </w:numPr>
+        <w:suppressLineNumbers w:val="0"/>
+        <w:pBdr>
+          <w:top w:val="none" w:color="auto" w:sz="0" w:space="0"/>
+          <w:left w:val="none" w:color="auto" w:sz="0" w:space="0"/>
+          <w:bottom w:val="none" w:color="auto" w:sz="0" w:space="0"/>
+          <w:right w:val="none" w:color="auto" w:sz="0" w:space="0"/>
+        </w:pBdr>
+        <w:spacing w:before="0" w:beforeAutospacing="0" w:after="210" w:afterAutospacing="0" w:line="240" w:lineRule="atLeast"/>
+        <w:ind w:right="300" w:rightChars="0" w:firstLine="420" w:firstLineChars="0"/>
+        <w:textAlignment w:val="center"/>
+        <w:rPr>
+          <w:rFonts w:hint="eastAsia" w:ascii="Arial" w:hAnsi="Arial" w:cs="Arial"/>
+          <w:b w:val="0"/>
+          <w:i w:val="0"/>
+          <w:caps w:val="0"/>
+          <w:color w:val="646464"/>
+          <w:spacing w:val="0"/>
+          <w:sz w:val="19"/>
+          <w:szCs w:val="19"/>
+          <w:shd w:val="clear" w:fill="F9FBFC"/>
+          <w:lang w:val="en-US" w:eastAsia="zh-CN"/>
+        </w:rPr>
+      </w:pPr>
+      <w:r>
+        <w:rPr>
+          <w:rFonts w:hint="eastAsia" w:ascii="Arial" w:hAnsi="Arial" w:cs="Arial"/>
+          <w:b w:val="0"/>
+          <w:i w:val="0"/>
+          <w:caps w:val="0"/>
+          <w:color w:val="646464"/>
+          <w:spacing w:val="0"/>
+          <w:sz w:val="19"/>
+          <w:szCs w:val="19"/>
+          <w:shd w:val="clear" w:fill="F9FBFC"/>
+          <w:lang w:val="en-US" w:eastAsia="zh-CN"/>
+        </w:rPr>
+        <w:t>隐私策略</w:t>
+      </w:r>
     </w:p>
     <w:p>
       <w:pPr>

--- a/常用英语单词与短语.docx
+++ b/常用英语单词与短语.docx
@@ -2883,6 +2883,266 @@
         </w:rPr>
         <w:t>爆裂</w:t>
       </w:r>
+    </w:p>
+    <w:p>
+      <w:pPr>
+        <w:keepNext w:val="0"/>
+        <w:keepLines w:val="0"/>
+        <w:widowControl/>
+        <w:numPr>
+          <w:ilvl w:val="0"/>
+          <w:numId w:val="0"/>
+        </w:numPr>
+        <w:suppressLineNumbers w:val="0"/>
+        <w:pBdr>
+          <w:top w:val="none" w:color="auto" w:sz="0" w:space="0"/>
+          <w:left w:val="none" w:color="auto" w:sz="0" w:space="0"/>
+          <w:bottom w:val="none" w:color="auto" w:sz="0" w:space="0"/>
+          <w:right w:val="none" w:color="auto" w:sz="0" w:space="0"/>
+        </w:pBdr>
+        <w:spacing w:before="0" w:beforeAutospacing="0" w:after="210" w:afterAutospacing="0" w:line="240" w:lineRule="atLeast"/>
+        <w:ind w:left="-360" w:leftChars="0" w:right="300" w:rightChars="0" w:firstLine="420" w:firstLineChars="0"/>
+        <w:textAlignment w:val="center"/>
+        <w:rPr>
+          <w:rFonts w:hint="eastAsia" w:ascii="Arial" w:hAnsi="Arial" w:cs="Arial"/>
+          <w:b w:val="0"/>
+          <w:i w:val="0"/>
+          <w:caps w:val="0"/>
+          <w:color w:val="646464"/>
+          <w:spacing w:val="0"/>
+          <w:sz w:val="19"/>
+          <w:szCs w:val="19"/>
+          <w:shd w:val="clear" w:fill="F9FBFC"/>
+          <w:lang w:eastAsia="zh-CN"/>
+        </w:rPr>
+      </w:pPr>
+    </w:p>
+    <w:p>
+      <w:pPr>
+        <w:keepNext w:val="0"/>
+        <w:keepLines w:val="0"/>
+        <w:widowControl/>
+        <w:numPr>
+          <w:numId w:val="0"/>
+        </w:numPr>
+        <w:suppressLineNumbers w:val="0"/>
+        <w:pBdr>
+          <w:top w:val="none" w:color="auto" w:sz="0" w:space="0"/>
+          <w:left w:val="none" w:color="auto" w:sz="0" w:space="0"/>
+          <w:bottom w:val="none" w:color="auto" w:sz="0" w:space="0"/>
+          <w:right w:val="none" w:color="auto" w:sz="0" w:space="0"/>
+        </w:pBdr>
+        <w:spacing w:before="0" w:beforeAutospacing="0" w:after="210" w:afterAutospacing="0" w:line="240" w:lineRule="atLeast"/>
+        <w:ind w:left="-360" w:leftChars="0" w:right="300" w:rightChars="0"/>
+        <w:textAlignment w:val="center"/>
+        <w:rPr>
+          <w:color w:val="646464"/>
+        </w:rPr>
+      </w:pPr>
+      <w:r>
+        <w:rPr>
+          <w:rFonts w:hint="eastAsia" w:ascii="Arial" w:hAnsi="Arial" w:cs="Arial"/>
+          <w:b w:val="0"/>
+          <w:i w:val="0"/>
+          <w:caps w:val="0"/>
+          <w:color w:val="646464"/>
+          <w:spacing w:val="0"/>
+          <w:sz w:val="19"/>
+          <w:szCs w:val="19"/>
+          <w:shd w:val="clear" w:fill="F9FBFC"/>
+          <w:lang w:val="en-US" w:eastAsia="zh-CN"/>
+        </w:rPr>
+        <w:t xml:space="preserve">presume </w:t>
+      </w:r>
+      <w:r>
+        <w:rPr>
+          <w:rFonts w:hint="eastAsia" w:ascii="Arial" w:hAnsi="Arial" w:cs="Arial"/>
+          <w:b w:val="0"/>
+          <w:i w:val="0"/>
+          <w:caps w:val="0"/>
+          <w:color w:val="646464"/>
+          <w:spacing w:val="0"/>
+          <w:sz w:val="19"/>
+          <w:szCs w:val="19"/>
+          <w:bdr w:val="none" w:color="auto" w:sz="0" w:space="0"/>
+          <w:shd w:val="clear" w:fill="F9FBFC"/>
+        </w:rPr>
+        <w:t>prɪ'zum</w:t>
+      </w:r>
+    </w:p>
+    <w:p>
+      <w:pPr>
+        <w:keepNext w:val="0"/>
+        <w:keepLines w:val="0"/>
+        <w:widowControl/>
+        <w:numPr>
+          <w:ilvl w:val="0"/>
+          <w:numId w:val="0"/>
+        </w:numPr>
+        <w:suppressLineNumbers w:val="0"/>
+        <w:pBdr>
+          <w:top w:val="none" w:color="auto" w:sz="0" w:space="0"/>
+          <w:left w:val="none" w:color="auto" w:sz="0" w:space="0"/>
+          <w:bottom w:val="none" w:color="auto" w:sz="0" w:space="0"/>
+          <w:right w:val="none" w:color="auto" w:sz="0" w:space="0"/>
+        </w:pBdr>
+        <w:spacing w:before="0" w:beforeAutospacing="0" w:after="210" w:afterAutospacing="0" w:line="240" w:lineRule="atLeast"/>
+        <w:ind w:right="300" w:rightChars="0"/>
+        <w:textAlignment w:val="center"/>
+        <w:rPr>
+          <w:rFonts w:hint="eastAsia" w:ascii="Arial" w:hAnsi="Arial" w:cs="Arial"/>
+          <w:b w:val="0"/>
+          <w:i w:val="0"/>
+          <w:caps w:val="0"/>
+          <w:color w:val="646464"/>
+          <w:spacing w:val="0"/>
+          <w:sz w:val="19"/>
+          <w:szCs w:val="19"/>
+          <w:shd w:val="clear" w:fill="F9FBFC"/>
+          <w:lang w:val="en-US" w:eastAsia="zh-CN"/>
+        </w:rPr>
+      </w:pPr>
+      <w:r>
+        <w:rPr>
+          <w:rFonts w:hint="eastAsia" w:ascii="Arial" w:hAnsi="Arial" w:cs="Arial"/>
+          <w:b w:val="0"/>
+          <w:i w:val="0"/>
+          <w:caps w:val="0"/>
+          <w:color w:val="646464"/>
+          <w:spacing w:val="0"/>
+          <w:sz w:val="19"/>
+          <w:szCs w:val="19"/>
+          <w:shd w:val="clear" w:fill="F9FBFC"/>
+          <w:lang w:val="en-US" w:eastAsia="zh-CN"/>
+        </w:rPr>
+        <w:t>假定</w:t>
+      </w:r>
+    </w:p>
+    <w:p>
+      <w:pPr>
+        <w:keepNext w:val="0"/>
+        <w:keepLines w:val="0"/>
+        <w:widowControl/>
+        <w:numPr>
+          <w:numId w:val="0"/>
+        </w:numPr>
+        <w:suppressLineNumbers w:val="0"/>
+        <w:pBdr>
+          <w:top w:val="none" w:color="auto" w:sz="0" w:space="0"/>
+          <w:left w:val="none" w:color="auto" w:sz="0" w:space="0"/>
+          <w:bottom w:val="none" w:color="auto" w:sz="0" w:space="0"/>
+          <w:right w:val="none" w:color="auto" w:sz="0" w:space="0"/>
+        </w:pBdr>
+        <w:spacing w:before="0" w:beforeAutospacing="0" w:after="210" w:afterAutospacing="0" w:line="240" w:lineRule="atLeast"/>
+        <w:ind w:left="-360" w:leftChars="0" w:right="300" w:rightChars="0"/>
+        <w:textAlignment w:val="center"/>
+        <w:rPr>
+          <w:color w:val="646464"/>
+        </w:rPr>
+      </w:pPr>
+      <w:r>
+        <w:rPr>
+          <w:rFonts w:ascii="-apple-system" w:hAnsi="-apple-system" w:eastAsia="-apple-system" w:cs="-apple-system"/>
+          <w:i w:val="0"/>
+          <w:caps w:val="0"/>
+          <w:color w:val="24292E"/>
+          <w:spacing w:val="0"/>
+          <w:sz w:val="21"/>
+          <w:szCs w:val="21"/>
+          <w:shd w:val="clear" w:fill="FFFFFF"/>
+        </w:rPr>
+        <w:t>optimization</w:t>
+      </w:r>
+      <w:r>
+        <w:rPr>
+          <w:rFonts w:hint="default" w:ascii="-apple-system" w:hAnsi="-apple-system" w:eastAsia="-apple-system" w:cs="-apple-system"/>
+          <w:i w:val="0"/>
+          <w:caps w:val="0"/>
+          <w:color w:val="24292E"/>
+          <w:spacing w:val="0"/>
+          <w:sz w:val="21"/>
+          <w:szCs w:val="21"/>
+          <w:shd w:val="clear" w:fill="FFFFFF"/>
+        </w:rPr>
+        <w:t> </w:t>
+      </w:r>
+      <w:r>
+        <w:rPr>
+          <w:rFonts w:hint="eastAsia" w:ascii="-apple-system" w:hAnsi="-apple-system" w:eastAsia="宋体" w:cs="-apple-system"/>
+          <w:i w:val="0"/>
+          <w:caps w:val="0"/>
+          <w:color w:val="24292E"/>
+          <w:spacing w:val="0"/>
+          <w:sz w:val="21"/>
+          <w:szCs w:val="21"/>
+          <w:shd w:val="clear" w:fill="FFFFFF"/>
+          <w:lang w:val="en-US" w:eastAsia="zh-CN"/>
+        </w:rPr>
+        <w:t xml:space="preserve"> </w:t>
+      </w:r>
+      <w:r>
+        <w:rPr>
+          <w:rFonts w:hint="eastAsia" w:ascii="Arial" w:hAnsi="Arial" w:cs="Arial"/>
+          <w:b w:val="0"/>
+          <w:i w:val="0"/>
+          <w:caps w:val="0"/>
+          <w:color w:val="646464"/>
+          <w:spacing w:val="0"/>
+          <w:sz w:val="19"/>
+          <w:szCs w:val="19"/>
+          <w:bdr w:val="none" w:color="auto" w:sz="0" w:space="0"/>
+          <w:shd w:val="clear" w:fill="F9FBFC"/>
+        </w:rPr>
+        <w:t>ɑptəmɪ'zeʃən</w:t>
+      </w:r>
+    </w:p>
+    <w:p>
+      <w:pPr>
+        <w:keepNext w:val="0"/>
+        <w:keepLines w:val="0"/>
+        <w:widowControl/>
+        <w:numPr>
+          <w:ilvl w:val="0"/>
+          <w:numId w:val="0"/>
+        </w:numPr>
+        <w:suppressLineNumbers w:val="0"/>
+        <w:pBdr>
+          <w:top w:val="none" w:color="auto" w:sz="0" w:space="0"/>
+          <w:left w:val="none" w:color="auto" w:sz="0" w:space="0"/>
+          <w:bottom w:val="none" w:color="auto" w:sz="0" w:space="0"/>
+          <w:right w:val="none" w:color="auto" w:sz="0" w:space="0"/>
+        </w:pBdr>
+        <w:spacing w:before="0" w:beforeAutospacing="0" w:after="210" w:afterAutospacing="0" w:line="240" w:lineRule="atLeast"/>
+        <w:ind w:right="300" w:rightChars="0"/>
+        <w:textAlignment w:val="center"/>
+        <w:rPr>
+          <w:rFonts w:hint="eastAsia" w:ascii="Arial" w:hAnsi="Arial" w:cs="Arial"/>
+          <w:b w:val="0"/>
+          <w:i w:val="0"/>
+          <w:caps w:val="0"/>
+          <w:color w:val="646464"/>
+          <w:spacing w:val="0"/>
+          <w:sz w:val="19"/>
+          <w:szCs w:val="19"/>
+          <w:shd w:val="clear" w:fill="F9FBFC"/>
+          <w:lang w:val="en-US" w:eastAsia="zh-CN"/>
+        </w:rPr>
+      </w:pPr>
+      <w:r>
+        <w:rPr>
+          <w:rFonts w:hint="eastAsia" w:ascii="Arial" w:hAnsi="Arial" w:cs="Arial"/>
+          <w:b w:val="0"/>
+          <w:i w:val="0"/>
+          <w:caps w:val="0"/>
+          <w:color w:val="646464"/>
+          <w:spacing w:val="0"/>
+          <w:sz w:val="19"/>
+          <w:szCs w:val="19"/>
+          <w:shd w:val="clear" w:fill="F9FBFC"/>
+          <w:lang w:val="en-US" w:eastAsia="zh-CN"/>
+        </w:rPr>
+        <w:t>最优化</w:t>
+      </w:r>
       <w:bookmarkStart w:id="0" w:name="_GoBack"/>
       <w:bookmarkEnd w:id="0"/>
     </w:p>
@@ -2903,40 +3163,7 @@
           <w:right w:val="none" w:color="auto" w:sz="0" w:space="0"/>
         </w:pBdr>
         <w:spacing w:before="0" w:beforeAutospacing="0" w:after="210" w:afterAutospacing="0" w:line="240" w:lineRule="atLeast"/>
-        <w:ind w:left="-360" w:leftChars="0" w:right="300" w:rightChars="0" w:firstLine="420" w:firstLineChars="0"/>
-        <w:textAlignment w:val="center"/>
-        <w:rPr>
-          <w:rFonts w:hint="eastAsia" w:ascii="Arial" w:hAnsi="Arial" w:cs="Arial"/>
-          <w:b w:val="0"/>
-          <w:i w:val="0"/>
-          <w:caps w:val="0"/>
-          <w:color w:val="646464"/>
-          <w:spacing w:val="0"/>
-          <w:sz w:val="19"/>
-          <w:szCs w:val="19"/>
-          <w:shd w:val="clear" w:fill="F9FBFC"/>
-          <w:lang w:eastAsia="zh-CN"/>
-        </w:rPr>
-      </w:pPr>
-    </w:p>
-    <w:p>
-      <w:pPr>
-        <w:keepNext w:val="0"/>
-        <w:keepLines w:val="0"/>
-        <w:widowControl/>
-        <w:numPr>
-          <w:ilvl w:val="0"/>
-          <w:numId w:val="0"/>
-        </w:numPr>
-        <w:suppressLineNumbers w:val="0"/>
-        <w:pBdr>
-          <w:top w:val="none" w:color="auto" w:sz="0" w:space="0"/>
-          <w:left w:val="none" w:color="auto" w:sz="0" w:space="0"/>
-          <w:bottom w:val="none" w:color="auto" w:sz="0" w:space="0"/>
-          <w:right w:val="none" w:color="auto" w:sz="0" w:space="0"/>
-        </w:pBdr>
-        <w:spacing w:before="0" w:beforeAutospacing="0" w:after="210" w:afterAutospacing="0" w:line="240" w:lineRule="atLeast"/>
-        <w:ind w:right="300" w:rightChars="0"/>
+        <w:ind w:right="300" w:rightChars="0" w:firstLine="420" w:firstLineChars="0"/>
         <w:textAlignment w:val="center"/>
         <w:rPr>
           <w:rFonts w:hint="eastAsia" w:ascii="Arial" w:hAnsi="Arial" w:cs="Arial"/>
